--- a/Nalanda_Common_spell/17-Atisha/work_collated_docx/A61248F8_format_namgyal.docx
+++ b/Nalanda_Common_spell/17-Atisha/work_collated_docx/A61248F8_format_namgyal.docx
@@ -214,7 +214,7 @@
         <w:footnoteReference w:id="42"/>
       </w:r>
       <w:r>
-        <w:t xml:space="preserve">བཱ་ཡ་སྭཱ་ཧཱ་ཛཿཧཱུཾ་བཾ་ཧོཿ། དེ་ཉིད་གདན་ལ་བཞུགས་པ་ལ། །​མཆོད་བསྟོད་ལ་སོགས་དབུལ་བྱ་སྟེ། །​ཨོཾ་ཨརྒྷཾ་པྲ་ཏཱིཙྪ་</w:t>
+        <w:t xml:space="preserve">བཱ་ཡ་སྭཱ་ཧཱ་ཛཿ་ཧཱུཾ་བཾ་ཧོཿ། དེ་ཉིད་གདན་ལ་བཞུགས་པ་ལ། །​མཆོད་བསྟོད་ལ་སོགས་དབུལ་བྱ་སྟེ། །​ཨོཾ་ཨརྒྷཾ་པྲ་ཏཱིཙྪ་</w:t>
       </w:r>
       <w:r>
         <w:rPr>
